--- a/docs/trim1/3_requisitos_software/Requisitos_Software_IEEE830.docx
+++ b/docs/trim1/3_requisitos_software/Requisitos_Software_IEEE830.docx
@@ -3254,37 +3254,13 @@
         <w:jc w:val="both"/>
       </w:pPr>
       <w:r>
-        <w:t xml:space="preserve">Esta especificación de requisitos está dirigida al usuario del </w:t>
-      </w:r>
-      <w:r>
-        <w:t>S</w:t>
-      </w:r>
-      <w:r>
-        <w:t>istema</w:t>
-      </w:r>
-      <w:r>
-        <w:t xml:space="preserve"> </w:t>
-      </w:r>
-      <w:r>
-        <w:t>de Información Web denominado C–VIC</w:t>
+        <w:t>Esta especificación de requisitos está dirigida al usuario del Sistema de Información Web denominado C–VIC</w:t>
       </w:r>
       <w:r>
         <w:t xml:space="preserve"> (compra y venta de insumos para confección)</w:t>
       </w:r>
       <w:r>
-        <w:t xml:space="preserve"> </w:t>
-      </w:r>
-      <w:r>
-        <w:t>y se presentará</w:t>
-      </w:r>
-      <w:r>
-        <w:t xml:space="preserve"> como</w:t>
-      </w:r>
-      <w:r>
-        <w:t xml:space="preserve"> una</w:t>
-      </w:r>
-      <w:r>
-        <w:t xml:space="preserve"> herramienta software de apoyo para el seguimiento de los procesos de Registro de usuarios, Gestión de inicio de sesión, Control de inventario y Atención al cliente del establecimiento comercial </w:t>
+        <w:t xml:space="preserve"> y se presentará como una herramienta software de apoyo para el seguimiento de los procesos de Registro de usuarios, Gestión de inicio de sesión, Control de inventario y Atención al cliente del establecimiento comercial </w:t>
       </w:r>
       <w:r>
         <w:rPr>
@@ -5216,15 +5192,57 @@
               </w:rPr>
               <w:t xml:space="preserve">American </w:t>
             </w:r>
-            <w:r>
-              <w:rPr>
-                <w:i w:val="0"/>
-                <w:iCs/>
-                <w:color w:val="auto"/>
-                <w:lang w:val="en-US"/>
-              </w:rPr>
-              <w:t>National Standards Institute</w:t>
-            </w:r>
+            <w:proofErr w:type="spellStart"/>
+            <w:r>
+              <w:rPr>
+                <w:i w:val="0"/>
+                <w:iCs/>
+                <w:color w:val="auto"/>
+                <w:lang w:val="es-CO"/>
+              </w:rPr>
+              <w:t>National</w:t>
+            </w:r>
+            <w:proofErr w:type="spellEnd"/>
+            <w:r>
+              <w:rPr>
+                <w:i w:val="0"/>
+                <w:iCs/>
+                <w:color w:val="auto"/>
+                <w:lang w:val="es-CO"/>
+              </w:rPr>
+              <w:t xml:space="preserve"> </w:t>
+            </w:r>
+            <w:proofErr w:type="spellStart"/>
+            <w:r>
+              <w:rPr>
+                <w:i w:val="0"/>
+                <w:iCs/>
+                <w:color w:val="auto"/>
+                <w:lang w:val="es-CO"/>
+              </w:rPr>
+              <w:t>Standards</w:t>
+            </w:r>
+            <w:proofErr w:type="spellEnd"/>
+            <w:r>
+              <w:rPr>
+                <w:i w:val="0"/>
+                <w:iCs/>
+                <w:color w:val="auto"/>
+                <w:lang w:val="es-CO"/>
+              </w:rPr>
+              <w:t xml:space="preserve"> </w:t>
+            </w:r>
+            <w:proofErr w:type="spellStart"/>
+            <w:r>
+              <w:rPr>
+                <w:i w:val="0"/>
+                <w:iCs/>
+                <w:color w:val="auto"/>
+                <w:lang w:val="es-CO"/>
+              </w:rPr>
+              <w:t>Institute</w:t>
+            </w:r>
+            <w:proofErr w:type="spellEnd"/>
             <w:r>
               <w:rPr>
                 <w:i w:val="0"/>
@@ -5370,21 +5388,63 @@
                 <w:lang w:val="es-CO"/>
               </w:rPr>
             </w:pPr>
-            <w:r>
-              <w:rPr>
-                <w:i w:val="0"/>
-                <w:iCs/>
-                <w:color w:val="auto"/>
-                <w:lang w:val="en-US"/>
-              </w:rPr>
-              <w:t>HyperText Markup Language</w:t>
-            </w:r>
-            <w:r>
-              <w:rPr>
-                <w:i w:val="0"/>
-                <w:iCs/>
-                <w:color w:val="auto"/>
-                <w:lang w:val="en-US"/>
+            <w:proofErr w:type="spellStart"/>
+            <w:r>
+              <w:rPr>
+                <w:i w:val="0"/>
+                <w:iCs/>
+                <w:color w:val="auto"/>
+                <w:lang w:val="es-CO"/>
+              </w:rPr>
+              <w:t>HyperText</w:t>
+            </w:r>
+            <w:proofErr w:type="spellEnd"/>
+            <w:r>
+              <w:rPr>
+                <w:i w:val="0"/>
+                <w:iCs/>
+                <w:color w:val="auto"/>
+                <w:lang w:val="es-CO"/>
+              </w:rPr>
+              <w:t xml:space="preserve"> </w:t>
+            </w:r>
+            <w:proofErr w:type="spellStart"/>
+            <w:r>
+              <w:rPr>
+                <w:i w:val="0"/>
+                <w:iCs/>
+                <w:color w:val="auto"/>
+                <w:lang w:val="es-CO"/>
+              </w:rPr>
+              <w:t>Markup</w:t>
+            </w:r>
+            <w:proofErr w:type="spellEnd"/>
+            <w:r>
+              <w:rPr>
+                <w:i w:val="0"/>
+                <w:iCs/>
+                <w:color w:val="auto"/>
+                <w:lang w:val="es-CO"/>
+              </w:rPr>
+              <w:t xml:space="preserve"> </w:t>
+            </w:r>
+            <w:proofErr w:type="spellStart"/>
+            <w:r>
+              <w:rPr>
+                <w:i w:val="0"/>
+                <w:iCs/>
+                <w:color w:val="auto"/>
+                <w:lang w:val="es-CO"/>
+              </w:rPr>
+              <w:t>Language</w:t>
+            </w:r>
+            <w:proofErr w:type="spellEnd"/>
+            <w:r>
+              <w:rPr>
+                <w:i w:val="0"/>
+                <w:iCs/>
+                <w:color w:val="auto"/>
+                <w:lang w:val="es-CO"/>
               </w:rPr>
               <w:t>.</w:t>
             </w:r>
@@ -5949,22 +6009,7 @@
         <w:t>rápida y eficaz</w:t>
       </w:r>
       <w:r>
-        <w:t>, posibilitando su acceso</w:t>
-      </w:r>
-      <w:r>
-        <w:t xml:space="preserve"> desde cualquier ordenador con acceso a la red</w:t>
-      </w:r>
-      <w:r>
-        <w:t xml:space="preserve"> de internet. Así mismo, </w:t>
-      </w:r>
-      <w:r>
-        <w:t>está planeado como un software independiente cuyo</w:t>
-      </w:r>
-      <w:r>
-        <w:t xml:space="preserve"> </w:t>
-      </w:r>
-      <w:r>
-        <w:t>funcionamiento no se encuentra condicionado por ningún aplicativo</w:t>
+        <w:t>, posibilitando su acceso desde cualquier ordenador con acceso a la red de internet. Así mismo, está planeado como un software independiente cuyo funcionamiento no se encuentra condicionado por ningún aplicativo</w:t>
       </w:r>
       <w:r>
         <w:t xml:space="preserve"> buscando llegar a </w:t>
@@ -6188,35 +6233,7 @@
           <w:rFonts w:cs="Arial"/>
           <w:lang w:val="es-CO"/>
         </w:rPr>
-        <w:t xml:space="preserve">l </w:t>
-      </w:r>
-      <w:r>
-        <w:rPr>
-          <w:rFonts w:cs="Arial"/>
-          <w:lang w:val="es-CO"/>
-        </w:rPr>
-        <w:t>catálogo</w:t>
-      </w:r>
-      <w:r>
-        <w:rPr>
-          <w:rFonts w:cs="Arial"/>
-          <w:lang w:val="es-CO"/>
-        </w:rPr>
-        <w:t xml:space="preserve"> de productos de tal forma que puedan hacerse consultas de la información de forma rápida, mejorando los tiempos de solicitud y entrega de los insumos y soportes de compra y venta, así como la gestión de las ventas de forma </w:t>
-      </w:r>
-      <w:r>
-        <w:rPr>
-          <w:rFonts w:cs="Arial"/>
-          <w:lang w:val="es-CO"/>
-        </w:rPr>
-        <w:t>más</w:t>
-      </w:r>
-      <w:r>
-        <w:rPr>
-          <w:rFonts w:cs="Arial"/>
-          <w:lang w:val="es-CO"/>
-        </w:rPr>
-        <w:t xml:space="preserve"> eficiente.</w:t>
+        <w:t>l catálogo de productos de tal forma que puedan hacerse consultas de la información de forma rápida, mejorando los tiempos de solicitud y entrega de los insumos y soportes de compra y venta, así como la gestión de las ventas de forma más eficiente.</w:t>
       </w:r>
     </w:p>
     <w:p>
@@ -6521,21 +6538,7 @@
           <w:rFonts w:cs="Arial"/>
           <w:lang w:val="es-CO"/>
         </w:rPr>
-        <w:t xml:space="preserve"> lo que permitirá, por un lado, tener acceso al </w:t>
-      </w:r>
-      <w:r>
-        <w:rPr>
-          <w:rFonts w:cs="Arial"/>
-          <w:lang w:val="es-CO"/>
-        </w:rPr>
-        <w:t>catálogo</w:t>
-      </w:r>
-      <w:r>
-        <w:rPr>
-          <w:rFonts w:cs="Arial"/>
-          <w:lang w:val="es-CO"/>
-        </w:rPr>
-        <w:t xml:space="preserve"> de productos y, por otro lado, contar con los beneficios que como </w:t>
+        <w:t xml:space="preserve"> lo que permitirá, por un lado, tener acceso al catálogo de productos y, por otro lado, contar con los beneficios que como </w:t>
       </w:r>
       <w:r>
         <w:rPr>
@@ -6967,25 +6970,7 @@
           <w:szCs w:val="20"/>
           <w:lang w:val="es-CO"/>
         </w:rPr>
-        <w:t xml:space="preserve">Figura </w:t>
-      </w:r>
-      <w:r>
-        <w:rPr>
-          <w:rFonts w:cs="Arial"/>
-          <w:sz w:val="16"/>
-          <w:szCs w:val="20"/>
-          <w:lang w:val="es-CO"/>
-        </w:rPr>
-        <w:t>3</w:t>
-      </w:r>
-      <w:r>
-        <w:rPr>
-          <w:rFonts w:cs="Arial"/>
-          <w:sz w:val="16"/>
-          <w:szCs w:val="20"/>
-          <w:lang w:val="es-CO"/>
-        </w:rPr>
-        <w:t xml:space="preserve">. </w:t>
+        <w:t xml:space="preserve">Figura 3. </w:t>
       </w:r>
       <w:r>
         <w:rPr>
@@ -6996,18 +6981,7 @@
           <w:szCs w:val="20"/>
           <w:lang w:val="es-CO"/>
         </w:rPr>
-        <w:t xml:space="preserve">Módulo </w:t>
-      </w:r>
-      <w:r>
-        <w:rPr>
-          <w:rFonts w:cs="Arial"/>
-          <w:i/>
-          <w:iCs/>
-          <w:sz w:val="16"/>
-          <w:szCs w:val="20"/>
-          <w:lang w:val="es-CO"/>
-        </w:rPr>
-        <w:t>Control de Inventario</w:t>
+        <w:t>Módulo Control de Inventario</w:t>
       </w:r>
     </w:p>
     <w:p>
@@ -7240,25 +7214,7 @@
           <w:szCs w:val="20"/>
           <w:lang w:val="es-CO"/>
         </w:rPr>
-        <w:t xml:space="preserve">Figura </w:t>
-      </w:r>
-      <w:r>
-        <w:rPr>
-          <w:rFonts w:cs="Arial"/>
-          <w:sz w:val="16"/>
-          <w:szCs w:val="20"/>
-          <w:lang w:val="es-CO"/>
-        </w:rPr>
-        <w:t>4</w:t>
-      </w:r>
-      <w:r>
-        <w:rPr>
-          <w:rFonts w:cs="Arial"/>
-          <w:sz w:val="16"/>
-          <w:szCs w:val="20"/>
-          <w:lang w:val="es-CO"/>
-        </w:rPr>
-        <w:t xml:space="preserve">. </w:t>
+        <w:t xml:space="preserve">Figura 4. </w:t>
       </w:r>
       <w:r>
         <w:rPr>
@@ -7644,10 +7600,7 @@
               <w:jc w:val="both"/>
             </w:pPr>
             <w:r>
-              <w:t>Vendedor</w:t>
-            </w:r>
-            <w:r>
-              <w:t xml:space="preserve"> (persona natural o jurídica).</w:t>
+              <w:t>Vendedor (persona natural o jurídica).</w:t>
             </w:r>
           </w:p>
         </w:tc>
@@ -7914,10 +7867,7 @@
               <w:jc w:val="both"/>
             </w:pPr>
             <w:r>
-              <w:t>Cliente</w:t>
-            </w:r>
-            <w:r>
-              <w:t xml:space="preserve"> (persona natural o jurídica).</w:t>
+              <w:t>Cliente (persona natural o jurídica).</w:t>
             </w:r>
           </w:p>
         </w:tc>
@@ -8392,13 +8342,7 @@
         <w:jc w:val="both"/>
       </w:pPr>
       <w:r>
-        <w:t>Los equipos donde se despliega la aplicación web deben contar con un mínimo de</w:t>
-      </w:r>
-      <w:r>
-        <w:t xml:space="preserve"> </w:t>
-      </w:r>
-      <w:r>
-        <w:t>recursos para su correcto funcionamiento.</w:t>
+        <w:t>Los equipos donde se despliega la aplicación web deben contar con un mínimo de recursos para su correcto funcionamiento.</w:t>
       </w:r>
     </w:p>
     <w:p>
@@ -8418,13 +8362,7 @@
         <w:t>sistema</w:t>
       </w:r>
       <w:r>
-        <w:t xml:space="preserve"> y tendrá</w:t>
-      </w:r>
-      <w:r>
-        <w:t xml:space="preserve"> </w:t>
-      </w:r>
-      <w:r>
-        <w:t xml:space="preserve">conocimientos </w:t>
+        <w:t xml:space="preserve"> y tendrá conocimientos </w:t>
       </w:r>
       <w:r>
         <w:t>básicos sobre los equipos de cómputo, así como del sistema en general</w:t>
@@ -8444,16 +8382,7 @@
         <w:jc w:val="both"/>
       </w:pPr>
       <w:r>
-        <w:t>La renovación del hosting estará a cargo de</w:t>
-      </w:r>
-      <w:r>
-        <w:t xml:space="preserve"> </w:t>
-      </w:r>
-      <w:r>
-        <w:t>l</w:t>
-      </w:r>
-      <w:r>
-        <w:t>a dueña del negocio.</w:t>
+        <w:t>La renovación del hosting estará a cargo de la dueña del negocio.</w:t>
       </w:r>
     </w:p>
     <w:p>
@@ -8467,37 +8396,7 @@
         <w:jc w:val="both"/>
       </w:pPr>
       <w:r>
-        <w:t xml:space="preserve">La gestión de contenido y </w:t>
-      </w:r>
-      <w:r>
-        <w:t>diligenciamiento</w:t>
-      </w:r>
-      <w:r>
-        <w:t xml:space="preserve"> de</w:t>
-      </w:r>
-      <w:r>
-        <w:t xml:space="preserve"> la</w:t>
-      </w:r>
-      <w:r>
-        <w:t xml:space="preserve"> información debe estar a cargo de</w:t>
-      </w:r>
-      <w:r>
-        <w:t xml:space="preserve"> </w:t>
-      </w:r>
-      <w:r>
-        <w:t>l</w:t>
-      </w:r>
-      <w:r>
-        <w:t>os/las</w:t>
-      </w:r>
-      <w:r>
-        <w:t xml:space="preserve"> </w:t>
-      </w:r>
-      <w:r>
-        <w:t>colaboradores/as del negocio</w:t>
-      </w:r>
-      <w:r>
-        <w:t>.</w:t>
+        <w:t>La gestión de contenido y diligenciamiento de la información debe estar a cargo de los/las colaboradores/as del negocio.</w:t>
       </w:r>
     </w:p>
     <w:p>
@@ -8570,58 +8469,37 @@
         <w:t>Los requisitos comunes de los interfaces</w:t>
       </w:r>
       <w:r>
-        <w:t xml:space="preserve"> abarcan las</w:t>
+        <w:t xml:space="preserve"> abarcan las ayudas correspondientes en cada uno de los procesos que reali</w:t>
+      </w:r>
+      <w:r>
+        <w:t>za</w:t>
+      </w:r>
+      <w:r>
+        <w:t xml:space="preserve"> el sistema. </w:t>
+      </w:r>
+      <w:r>
+        <w:t>Est</w:t>
+      </w:r>
+      <w:r>
+        <w:t>o</w:t>
+      </w:r>
+      <w:r>
+        <w:t>s</w:t>
       </w:r>
       <w:r>
         <w:t xml:space="preserve"> </w:t>
       </w:r>
       <w:r>
-        <w:t>ayudas</w:t>
+        <w:t>ayudarán</w:t>
       </w:r>
       <w:r>
         <w:t xml:space="preserve"> </w:t>
       </w:r>
       <w:r>
-        <w:t>correspondientes en cada uno de los procesos que reali</w:t>
-      </w:r>
-      <w:r>
-        <w:t>za</w:t>
-      </w:r>
-      <w:r>
-        <w:t xml:space="preserve"> el sistema.</w:t>
-      </w:r>
-      <w:r>
-        <w:t xml:space="preserve"> </w:t>
-      </w:r>
-      <w:r>
-        <w:t>Est</w:t>
-      </w:r>
-      <w:r>
-        <w:t>o</w:t>
-      </w:r>
-      <w:r>
-        <w:t>s</w:t>
-      </w:r>
-      <w:r>
-        <w:t xml:space="preserve"> </w:t>
-      </w:r>
-      <w:r>
-        <w:t>ayudarán</w:t>
-      </w:r>
-      <w:r>
-        <w:t xml:space="preserve"> </w:t>
-      </w:r>
-      <w:r>
         <w:t xml:space="preserve">a los colaboradores </w:t>
       </w:r>
       <w:r>
-        <w:t>trabajando en un ambiente</w:t>
-      </w:r>
-      <w:r>
-        <w:t xml:space="preserve"> </w:t>
-      </w:r>
-      <w:r>
-        <w:t>Form, por lo que se dichas interfaces incluirán:</w:t>
+        <w:t>trabajando en un ambiente Form, por lo que se dichas interfaces incluirán:</w:t>
       </w:r>
     </w:p>
     <w:p>
@@ -8764,43 +8642,13 @@
         <w:t>La interfaz del usuario consistirá en un conjunto de ventanas con botones, campos de texto y listas desplegables que mostrarán información necesaria para llevar a cabo diferentes funciones dentro del sistema</w:t>
       </w:r>
       <w:r>
-        <w:t>, esta será</w:t>
-      </w:r>
-      <w:r>
-        <w:t xml:space="preserve"> manipula</w:t>
-      </w:r>
-      <w:r>
-        <w:t>da por</w:t>
-      </w:r>
-      <w:r>
-        <w:t xml:space="preserve"> </w:t>
+        <w:t xml:space="preserve">, esta será manipulada por </w:t>
       </w:r>
       <w:r>
         <w:t>el colaborador (administrador/a o vendedor/a)</w:t>
       </w:r>
       <w:r>
-        <w:t xml:space="preserve"> para realizar una operación determinada </w:t>
-      </w:r>
-      <w:r>
-        <w:t>a través</w:t>
-      </w:r>
-      <w:r>
-        <w:t xml:space="preserve"> del teclado y el</w:t>
-      </w:r>
-      <w:r>
-        <w:t xml:space="preserve"> m</w:t>
-      </w:r>
-      <w:r>
-        <w:t xml:space="preserve">ouse </w:t>
-      </w:r>
-      <w:r>
-        <w:t>del computador</w:t>
-      </w:r>
-      <w:r>
-        <w:t>.</w:t>
-      </w:r>
-      <w:r>
-        <w:t xml:space="preserve"> </w:t>
+        <w:t xml:space="preserve"> para realizar una operación determinada a través del teclado y el mouse del computador. </w:t>
       </w:r>
       <w:r>
         <w:t>La interfaz de usuario</w:t>
@@ -8829,25 +8677,7 @@
         <w:jc w:val="both"/>
       </w:pPr>
       <w:r>
-        <w:t xml:space="preserve">Respecto a la interfaz de hardware es preciso aclara que será necesario contar con equipos de cómputo en buen estado, </w:t>
-      </w:r>
-      <w:r>
-        <w:t>con</w:t>
-      </w:r>
-      <w:r>
-        <w:t xml:space="preserve"> </w:t>
-      </w:r>
-      <w:r>
-        <w:t>los periféricos necesarios y que cuente con una conectividad en red para acceder</w:t>
-      </w:r>
-      <w:r>
-        <w:t xml:space="preserve"> al entorno</w:t>
-      </w:r>
-      <w:r>
-        <w:t xml:space="preserve"> web</w:t>
-      </w:r>
-      <w:r>
-        <w:t xml:space="preserve">. Estos dispositivos cumplirán </w:t>
+        <w:t xml:space="preserve">Respecto a la interfaz de hardware es preciso aclara que será necesario contar con equipos de cómputo en buen estado, con los periféricos necesarios y que cuente con una conectividad en red para acceder al entorno web. Estos dispositivos cumplirán </w:t>
       </w:r>
       <w:r>
         <w:t xml:space="preserve">con </w:t>
@@ -8877,22 +8707,13 @@
         <w:t>Monitor</w:t>
       </w:r>
       <w:r>
-        <w:t>:</w:t>
-      </w:r>
-      <w:r>
-        <w:t xml:space="preserve"> el </w:t>
+        <w:t xml:space="preserve">: el </w:t>
       </w:r>
       <w:r>
         <w:t>sistema</w:t>
       </w:r>
       <w:r>
-        <w:t xml:space="preserve"> deberá mostrar información al usuario a</w:t>
-      </w:r>
-      <w:r>
-        <w:t xml:space="preserve"> </w:t>
-      </w:r>
-      <w:r>
-        <w:t>través de la pantalla del monitor</w:t>
+        <w:t xml:space="preserve"> deberá mostrar información al usuario a través de la pantalla del monitor</w:t>
       </w:r>
       <w:r>
         <w:t xml:space="preserve"> y permitirá visualizar la interacción entre el usuario y el sistema.</w:t>
@@ -8921,22 +8742,13 @@
         <w:t xml:space="preserve"> (mouse)</w:t>
       </w:r>
       <w:r>
-        <w:t xml:space="preserve">: </w:t>
-      </w:r>
-      <w:r>
-        <w:t xml:space="preserve">el </w:t>
+        <w:t xml:space="preserve">: el </w:t>
       </w:r>
       <w:r>
         <w:t>sistema</w:t>
       </w:r>
       <w:r>
-        <w:t xml:space="preserve"> debe interactuar con el movimiento del ratón y los botones del</w:t>
-      </w:r>
-      <w:r>
-        <w:t xml:space="preserve"> </w:t>
-      </w:r>
-      <w:r>
-        <w:t xml:space="preserve">ratón. </w:t>
+        <w:t xml:space="preserve"> debe interactuar con el movimiento del ratón y los botones del ratón. </w:t>
       </w:r>
       <w:r>
         <w:t>Con el puntero de</w:t>
@@ -8954,10 +8766,7 @@
         <w:t>,</w:t>
       </w:r>
       <w:r>
-        <w:t xml:space="preserve"> </w:t>
-      </w:r>
-      <w:r>
-        <w:t>selecci</w:t>
+        <w:t xml:space="preserve"> selecci</w:t>
       </w:r>
       <w:r>
         <w:t>ón de</w:t>
@@ -8986,25 +8795,13 @@
         <w:jc w:val="both"/>
       </w:pPr>
       <w:r>
-        <w:t>Teclado</w:t>
-      </w:r>
-      <w:r>
-        <w:t xml:space="preserve">: </w:t>
-      </w:r>
-      <w:r>
-        <w:t xml:space="preserve">el </w:t>
+        <w:t xml:space="preserve">Teclado: el </w:t>
       </w:r>
       <w:r>
         <w:t>sistema</w:t>
       </w:r>
       <w:r>
-        <w:t xml:space="preserve"> deberá interactuar con las pulsaciones del teclado. El</w:t>
-      </w:r>
-      <w:r>
-        <w:t xml:space="preserve"> </w:t>
-      </w:r>
-      <w:r>
-        <w:t xml:space="preserve">teclado </w:t>
+        <w:t xml:space="preserve"> deberá interactuar con las pulsaciones del teclado. El teclado </w:t>
       </w:r>
       <w:r>
         <w:t>permitirá la</w:t>
@@ -9048,25 +8845,13 @@
         <w:jc w:val="both"/>
       </w:pPr>
       <w:r>
-        <w:t>Impresora</w:t>
-      </w:r>
-      <w:r>
-        <w:t xml:space="preserve">: </w:t>
-      </w:r>
-      <w:r>
-        <w:t xml:space="preserve">el </w:t>
+        <w:t xml:space="preserve">Impresora: el </w:t>
       </w:r>
       <w:r>
         <w:t>sistema permitirá</w:t>
       </w:r>
       <w:r>
-        <w:t xml:space="preserve"> </w:t>
-      </w:r>
-      <w:r>
-        <w:t>imprimir</w:t>
-      </w:r>
-      <w:r>
-        <w:t xml:space="preserve"> los reportes </w:t>
+        <w:t xml:space="preserve"> imprimir los reportes </w:t>
       </w:r>
       <w:r>
         <w:t xml:space="preserve">que haya a lugar </w:t>
@@ -9630,13 +9415,7 @@
         <w:t xml:space="preserve"> </w:t>
       </w:r>
       <w:r>
-        <w:t xml:space="preserve">Algunas especificaciones del </w:t>
-      </w:r>
-      <w:r>
-        <w:t>software</w:t>
-      </w:r>
-      <w:r>
-        <w:t xml:space="preserve"> se detallan a continuación:</w:t>
+        <w:t>Algunas especificaciones del software se detallan a continuación:</w:t>
       </w:r>
     </w:p>
     <w:p>
@@ -9904,34 +9683,10 @@
         <w:jc w:val="both"/>
       </w:pPr>
       <w:r>
-        <w:t>Las comunicaciones de los clientes, servidores y aplicaciones se realizarán</w:t>
-      </w:r>
-      <w:r>
-        <w:t xml:space="preserve"> </w:t>
-      </w:r>
-      <w:r>
-        <w:t>mediante protocolos estándares de internet,</w:t>
-      </w:r>
-      <w:r>
-        <w:t xml:space="preserve"> siempre que sea posible. </w:t>
-      </w:r>
-      <w:r>
-        <w:t>Por ejemplo,</w:t>
-      </w:r>
-      <w:r>
-        <w:t xml:space="preserve"> </w:t>
-      </w:r>
-      <w:r>
-        <w:t>para transferir archivos</w:t>
-      </w:r>
-      <w:r>
-        <w:t xml:space="preserve"> </w:t>
-      </w:r>
-      <w:r>
-        <w:t>o documentos deberán utilizarse protocolos existentes</w:t>
-      </w:r>
-      <w:r>
-        <w:t>, así mismo, para dar de alta a un usuario se envía una petición por medio del protocolo TCP/IP</w:t>
+        <w:t>Las comunicaciones de los clientes, servidores y aplicaciones se realizarán mediante protocolos estándares de internet,</w:t>
+      </w:r>
+      <w:r>
+        <w:t xml:space="preserve"> siempre que sea posible. Por ejemplo, para transferir archivos o documentos deberán utilizarse protocolos existentes, así mismo, para dar de alta a un usuario se envía una petición por medio del protocolo TCP/IP</w:t>
       </w:r>
       <w:r>
         <w:t xml:space="preserve">. </w:t>
@@ -10244,15 +9999,7 @@
                 <w:iCs/>
                 <w:color w:val="auto"/>
               </w:rPr>
-              <w:t xml:space="preserve">ir al </w:t>
-            </w:r>
-            <w:r>
-              <w:rPr>
-                <w:i w:val="0"/>
-                <w:iCs/>
-                <w:color w:val="auto"/>
-              </w:rPr>
-              <w:t>administrador, vendedor y/o</w:t>
+              <w:t>ir al administrador, vendedor y/o</w:t>
             </w:r>
             <w:r>
               <w:rPr>
@@ -10401,7 +10148,7 @@
                 <w:iCs/>
                 <w:color w:val="auto"/>
               </w:rPr>
-              <w:t>Desarrollador</w:t>
+              <w:t>Usuario</w:t>
             </w:r>
           </w:p>
         </w:tc>
@@ -10509,23 +10256,7 @@
                 <w:iCs/>
                 <w:color w:val="auto"/>
               </w:rPr>
-              <w:t>al administrador</w:t>
-            </w:r>
-            <w:r>
-              <w:rPr>
-                <w:i w:val="0"/>
-                <w:iCs/>
-                <w:color w:val="auto"/>
-              </w:rPr>
-              <w:t xml:space="preserve"> y/o</w:t>
-            </w:r>
-            <w:r>
-              <w:rPr>
-                <w:i w:val="0"/>
-                <w:iCs/>
-                <w:color w:val="auto"/>
-              </w:rPr>
-              <w:t xml:space="preserve"> vendedor</w:t>
+              <w:t>al administrador y/o vendedor</w:t>
             </w:r>
             <w:r>
               <w:rPr>
@@ -10604,7 +10335,7 @@
                 <w:iCs/>
                 <w:color w:val="auto"/>
               </w:rPr>
-              <w:t>Desarrollador</w:t>
+              <w:t>Colaborador</w:t>
             </w:r>
           </w:p>
         </w:tc>
@@ -10749,7 +10480,7 @@
                 <w:iCs/>
                 <w:color w:val="auto"/>
               </w:rPr>
-              <w:t>Desarrollador</w:t>
+              <w:t>Colaborador</w:t>
             </w:r>
           </w:p>
         </w:tc>
@@ -10896,7 +10627,7 @@
                 <w:iCs/>
                 <w:color w:val="auto"/>
               </w:rPr>
-              <w:t>Desarrollador</w:t>
+              <w:t>Colaborador</w:t>
             </w:r>
           </w:p>
         </w:tc>
@@ -10925,16 +10656,7 @@
           <w:i/>
           <w:iCs/>
         </w:rPr>
-        <w:t xml:space="preserve">Módulo </w:t>
-      </w:r>
-      <w:r>
-        <w:rPr>
-          <w:b/>
-          <w:bCs/>
-          <w:i/>
-          <w:iCs/>
-        </w:rPr>
-        <w:t>Registrar Usuarios</w:t>
+        <w:t>Módulo Registrar Usuarios</w:t>
       </w:r>
     </w:p>
     <w:tbl>
@@ -11284,7 +11006,7 @@
                 <w:iCs/>
                 <w:color w:val="auto"/>
               </w:rPr>
-              <w:t>Desarrollador</w:t>
+              <w:t>Colaborador</w:t>
             </w:r>
           </w:p>
         </w:tc>
@@ -11487,7 +11209,7 @@
                 <w:iCs/>
                 <w:color w:val="auto"/>
               </w:rPr>
-              <w:t>Desarrollador</w:t>
+              <w:t>Colaborador</w:t>
             </w:r>
           </w:p>
         </w:tc>
@@ -11950,7 +11672,7 @@
                 <w:iCs/>
                 <w:color w:val="auto"/>
               </w:rPr>
-              <w:t>Desarrollador</w:t>
+              <w:t>Colaborador</w:t>
             </w:r>
           </w:p>
         </w:tc>
@@ -12178,7 +11900,7 @@
                 <w:iCs/>
                 <w:color w:val="auto"/>
               </w:rPr>
-              <w:t>Desarrollador</w:t>
+              <w:t>Colaborador</w:t>
             </w:r>
           </w:p>
         </w:tc>
@@ -12202,52 +11924,7 @@
           <w:i/>
           <w:iCs/>
         </w:rPr>
-        <w:t xml:space="preserve">Módulo </w:t>
-      </w:r>
-      <w:r>
-        <w:rPr>
-          <w:b/>
-          <w:bCs/>
-          <w:i/>
-          <w:iCs/>
-        </w:rPr>
-        <w:t>Atención</w:t>
-      </w:r>
-      <w:r>
-        <w:rPr>
-          <w:b/>
-          <w:bCs/>
-          <w:i/>
-          <w:iCs/>
-        </w:rPr>
-        <w:t xml:space="preserve"> </w:t>
-      </w:r>
-      <w:r>
-        <w:rPr>
-          <w:b/>
-          <w:bCs/>
-          <w:i/>
-          <w:iCs/>
-        </w:rPr>
-        <w:t>al</w:t>
-      </w:r>
-      <w:r>
-        <w:rPr>
-          <w:b/>
-          <w:bCs/>
-          <w:i/>
-          <w:iCs/>
-        </w:rPr>
-        <w:t xml:space="preserve"> </w:t>
-      </w:r>
-      <w:r>
-        <w:rPr>
-          <w:b/>
-          <w:bCs/>
-          <w:i/>
-          <w:iCs/>
-        </w:rPr>
-        <w:t>Cliente</w:t>
+        <w:t>Módulo Atención al Cliente</w:t>
       </w:r>
     </w:p>
     <w:tbl>
@@ -12504,47 +12181,7 @@
                 <w:iCs/>
                 <w:color w:val="auto"/>
               </w:rPr>
-              <w:t xml:space="preserve">ir </w:t>
-            </w:r>
-            <w:r>
-              <w:rPr>
-                <w:i w:val="0"/>
-                <w:iCs/>
-                <w:color w:val="auto"/>
-              </w:rPr>
-              <w:t xml:space="preserve">al cliente </w:t>
-            </w:r>
-            <w:r>
-              <w:rPr>
-                <w:i w:val="0"/>
-                <w:iCs/>
-                <w:color w:val="auto"/>
-              </w:rPr>
-              <w:t xml:space="preserve">consultar </w:t>
-            </w:r>
-            <w:r>
-              <w:rPr>
-                <w:i w:val="0"/>
-                <w:iCs/>
-                <w:color w:val="auto"/>
-              </w:rPr>
-              <w:t>los</w:t>
-            </w:r>
-            <w:r>
-              <w:rPr>
-                <w:i w:val="0"/>
-                <w:iCs/>
-                <w:color w:val="auto"/>
-              </w:rPr>
-              <w:t xml:space="preserve"> productos</w:t>
-            </w:r>
-            <w:r>
-              <w:rPr>
-                <w:i w:val="0"/>
-                <w:iCs/>
-                <w:color w:val="auto"/>
-              </w:rPr>
-              <w:t xml:space="preserve"> para su posterior compra.</w:t>
+              <w:t>ir al cliente consultar los productos para su posterior compra.</w:t>
             </w:r>
           </w:p>
         </w:tc>
@@ -12621,7 +12258,7 @@
                 <w:iCs/>
                 <w:color w:val="auto"/>
               </w:rPr>
-              <w:t>Desarrollador</w:t>
+              <w:t>Vendedor</w:t>
             </w:r>
           </w:p>
         </w:tc>
@@ -12729,31 +12366,7 @@
                 <w:iCs/>
                 <w:color w:val="auto"/>
               </w:rPr>
-              <w:t>la gestión (</w:t>
-            </w:r>
-            <w:r>
-              <w:rPr>
-                <w:i w:val="0"/>
-                <w:iCs/>
-                <w:color w:val="auto"/>
-              </w:rPr>
-              <w:t>registrar</w:t>
-            </w:r>
-            <w:r>
-              <w:rPr>
-                <w:i w:val="0"/>
-                <w:iCs/>
-                <w:color w:val="auto"/>
-              </w:rPr>
-              <w:t xml:space="preserve">, actualizar, consultar y eliminar) </w:t>
-            </w:r>
-            <w:r>
-              <w:rPr>
-                <w:i w:val="0"/>
-                <w:iCs/>
-                <w:color w:val="auto"/>
-              </w:rPr>
-              <w:t>de las ventas realizadas.</w:t>
+              <w:t>la gestión (registrar, actualizar, consultar y eliminar) de las ventas realizadas.</w:t>
             </w:r>
           </w:p>
         </w:tc>
@@ -12824,7 +12437,7 @@
                 <w:iCs/>
                 <w:color w:val="auto"/>
               </w:rPr>
-              <w:t>Desarrollador</w:t>
+              <w:t>Vendedor</w:t>
             </w:r>
           </w:p>
         </w:tc>
@@ -12910,23 +12523,7 @@
                 <w:iCs/>
                 <w:color w:val="auto"/>
               </w:rPr>
-              <w:t>podrá</w:t>
-            </w:r>
-            <w:r>
-              <w:rPr>
-                <w:i w:val="0"/>
-                <w:iCs/>
-                <w:color w:val="auto"/>
-              </w:rPr>
-              <w:t xml:space="preserve"> permitir</w:t>
-            </w:r>
-            <w:r>
-              <w:rPr>
-                <w:i w:val="0"/>
-                <w:iCs/>
-                <w:color w:val="auto"/>
-              </w:rPr>
-              <w:t xml:space="preserve"> </w:t>
+              <w:t xml:space="preserve">podrá permitir </w:t>
             </w:r>
             <w:r>
               <w:rPr>
@@ -13078,7 +12675,7 @@
                 <w:iCs/>
                 <w:color w:val="auto"/>
               </w:rPr>
-              <w:t>Desarrollador</w:t>
+              <w:t>Vendedor</w:t>
             </w:r>
           </w:p>
         </w:tc>
@@ -13122,15 +12719,7 @@
                 <w:iCs/>
                 <w:color w:val="auto"/>
               </w:rPr>
-              <w:t>1</w:t>
-            </w:r>
-            <w:r>
-              <w:rPr>
-                <w:i w:val="0"/>
-                <w:iCs/>
-                <w:color w:val="auto"/>
-              </w:rPr>
-              <w:t>2</w:t>
+              <w:t>12</w:t>
             </w:r>
           </w:p>
         </w:tc>
@@ -13273,7 +12862,7 @@
                 <w:iCs/>
                 <w:color w:val="auto"/>
               </w:rPr>
-              <w:t>Desarrollador</w:t>
+              <w:t>Vendedor</w:t>
             </w:r>
           </w:p>
         </w:tc>
@@ -13683,7 +13272,7 @@
                 <w:iCs/>
                 <w:color w:val="auto"/>
               </w:rPr>
-              <w:t>Desarrollador</w:t>
+              <w:t>Desarrollador/sistema</w:t>
             </w:r>
           </w:p>
         </w:tc>
@@ -13923,7 +13512,7 @@
                 <w:iCs/>
                 <w:color w:val="auto"/>
               </w:rPr>
-              <w:t>Desarrollador</w:t>
+              <w:t>Desarrollador/sistema</w:t>
             </w:r>
           </w:p>
         </w:tc>
@@ -14163,7 +13752,7 @@
                 <w:iCs/>
                 <w:color w:val="auto"/>
               </w:rPr>
-              <w:t>Desarrollador</w:t>
+              <w:t>Desarrollador/sistema</w:t>
             </w:r>
           </w:p>
         </w:tc>
@@ -14391,7 +13980,7 @@
                 <w:iCs/>
                 <w:color w:val="auto"/>
               </w:rPr>
-              <w:t>Desarrollador</w:t>
+              <w:t>Desarrollador/sistema</w:t>
             </w:r>
           </w:p>
         </w:tc>
@@ -14477,23 +14066,7 @@
                 <w:iCs/>
                 <w:color w:val="auto"/>
               </w:rPr>
-              <w:t xml:space="preserve">El sistema debe garantizar una disponibilidad </w:t>
-            </w:r>
-            <w:r>
-              <w:rPr>
-                <w:i w:val="0"/>
-                <w:iCs/>
-                <w:color w:val="auto"/>
-              </w:rPr>
-              <w:t xml:space="preserve">continua </w:t>
-            </w:r>
-            <w:r>
-              <w:rPr>
-                <w:i w:val="0"/>
-                <w:iCs/>
-                <w:color w:val="auto"/>
-              </w:rPr>
-              <w:t>del 60% de horas al día los 7 días de la semana</w:t>
+              <w:t>El sistema debe garantizar una disponibilidad continua del 60% de horas al día los 7 días de la semana</w:t>
             </w:r>
             <w:r>
               <w:rPr>
@@ -14627,7 +14200,7 @@
                 <w:iCs/>
                 <w:color w:val="auto"/>
               </w:rPr>
-              <w:t>Desarrollador</w:t>
+              <w:t>Desarrollador/sistema</w:t>
             </w:r>
           </w:p>
         </w:tc>
@@ -14906,7 +14479,7 @@
                 <w:iCs/>
                 <w:color w:val="auto"/>
               </w:rPr>
-              <w:t>Desarrollador</w:t>
+              <w:t>Desarrollador/sistema</w:t>
             </w:r>
           </w:p>
         </w:tc>
@@ -14992,39 +14565,7 @@
                 <w:iCs/>
                 <w:color w:val="auto"/>
               </w:rPr>
-              <w:t>El sistema recibirá</w:t>
-            </w:r>
-            <w:r>
-              <w:rPr>
-                <w:i w:val="0"/>
-                <w:iCs/>
-                <w:color w:val="auto"/>
-              </w:rPr>
-              <w:t xml:space="preserve"> </w:t>
-            </w:r>
-            <w:r>
-              <w:rPr>
-                <w:i w:val="0"/>
-                <w:iCs/>
-                <w:color w:val="auto"/>
-              </w:rPr>
-              <w:t xml:space="preserve">sin costo, </w:t>
-            </w:r>
-            <w:r>
-              <w:rPr>
-                <w:i w:val="0"/>
-                <w:iCs/>
-                <w:color w:val="auto"/>
-              </w:rPr>
-              <w:t xml:space="preserve">tres </w:t>
-            </w:r>
-            <w:r>
-              <w:rPr>
-                <w:i w:val="0"/>
-                <w:iCs/>
-                <w:color w:val="auto"/>
-              </w:rPr>
-              <w:t>mantenimientos preventivos cada 3 meses por parte de los desarrolladores.</w:t>
+              <w:t>El sistema recibirá sin costo, tres mantenimientos preventivos cada 3 meses por parte de los desarrolladores.</w:t>
             </w:r>
           </w:p>
         </w:tc>
@@ -15106,7 +14647,7 @@
                 <w:iCs/>
                 <w:color w:val="auto"/>
               </w:rPr>
-              <w:t>Desarrollador</w:t>
+              <w:t>Desarrollador/sistema</w:t>
             </w:r>
           </w:p>
         </w:tc>
@@ -15280,7 +14821,7 @@
                 <w:iCs/>
                 <w:color w:val="auto"/>
               </w:rPr>
-              <w:t>Desarrollador</w:t>
+              <w:t>Desarrollador/sistema</w:t>
             </w:r>
           </w:p>
         </w:tc>
@@ -15406,71 +14947,7 @@
                 <w:iCs/>
                 <w:color w:val="auto"/>
               </w:rPr>
-              <w:t>actualizado a su versi</w:t>
-            </w:r>
-            <w:r>
-              <w:rPr>
-                <w:i w:val="0"/>
-                <w:iCs/>
-                <w:color w:val="auto"/>
-              </w:rPr>
-              <w:t>o</w:t>
-            </w:r>
-            <w:r>
-              <w:rPr>
-                <w:i w:val="0"/>
-                <w:iCs/>
-                <w:color w:val="auto"/>
-              </w:rPr>
-              <w:t>n</w:t>
-            </w:r>
-            <w:r>
-              <w:rPr>
-                <w:i w:val="0"/>
-                <w:iCs/>
-                <w:color w:val="auto"/>
-              </w:rPr>
-              <w:t>es</w:t>
-            </w:r>
-            <w:r>
-              <w:rPr>
-                <w:i w:val="0"/>
-                <w:iCs/>
-                <w:color w:val="auto"/>
-              </w:rPr>
-              <w:t xml:space="preserve"> </w:t>
-            </w:r>
-            <w:r>
-              <w:rPr>
-                <w:i w:val="0"/>
-                <w:iCs/>
-                <w:color w:val="auto"/>
-              </w:rPr>
-              <w:t>más</w:t>
-            </w:r>
-            <w:r>
-              <w:rPr>
-                <w:i w:val="0"/>
-                <w:iCs/>
-                <w:color w:val="auto"/>
-              </w:rPr>
-              <w:t xml:space="preserve"> reciente</w:t>
-            </w:r>
-            <w:r>
-              <w:rPr>
-                <w:i w:val="0"/>
-                <w:iCs/>
-                <w:color w:val="auto"/>
-              </w:rPr>
-              <w:t>s</w:t>
-            </w:r>
-            <w:r>
-              <w:rPr>
-                <w:i w:val="0"/>
-                <w:iCs/>
-                <w:color w:val="auto"/>
-              </w:rPr>
-              <w:t>.</w:t>
+              <w:t>actualizado a su versiones más recientes.</w:t>
             </w:r>
           </w:p>
         </w:tc>
@@ -15550,7 +15027,7 @@
                 <w:iCs/>
                 <w:color w:val="auto"/>
               </w:rPr>
-              <w:t>Desarrollador</w:t>
+              <w:t>Desarrollador/sistema</w:t>
             </w:r>
           </w:p>
         </w:tc>
@@ -18612,6 +18089,7 @@
   <w:style w:type="character" w:default="1" w:styleId="Fuentedeprrafopredeter">
     <w:name w:val="Default Paragraph Font"/>
     <w:uiPriority w:val="1"/>
+    <w:semiHidden/>
     <w:unhideWhenUsed/>
   </w:style>
   <w:style w:type="table" w:default="1" w:styleId="Tablanormal">
